--- a/www/chapters/CH155340-comp.docx
+++ b/www/chapters/CH155340-comp.docx
@@ -66,10 +66,10 @@
     <w:p>
       <w:pPr>
         <w:rPr>
-          <w:ins w:id="1" w:author="Comparison" w:date="2019-10-24T22:38:00Z"/>
+          <w:ins w:id="1" w:author="Comparison" w:date="2019-10-30T17:27:00Z"/>
         </w:rPr>
       </w:pPr>
-      <w:ins w:id="2" w:author="Comparison" w:date="2019-10-24T22:38:00Z">
+      <w:ins w:id="2" w:author="Comparison" w:date="2019-10-30T17:27:00Z">
         <w:r>
           <w:t>C</w:t>
         </w:r>
@@ -81,10 +81,10 @@
     <w:p>
       <w:pPr>
         <w:rPr>
-          <w:ins w:id="3" w:author="Comparison" w:date="2019-10-24T22:38:00Z"/>
+          <w:ins w:id="3" w:author="Comparison" w:date="2019-10-30T17:27:00Z"/>
         </w:rPr>
       </w:pPr>
-      <w:ins w:id="4" w:author="Comparison" w:date="2019-10-24T22:38:00Z">
+      <w:ins w:id="4" w:author="Comparison" w:date="2019-10-30T17:27:00Z">
         <w:r>
           <w:t>To calculate the default penalty for MGD unpaid at the penalty date, follow these steps,</w:t>
         </w:r>
@@ -93,10 +93,10 @@
     <w:p>
       <w:pPr>
         <w:rPr>
-          <w:ins w:id="5" w:author="Comparison" w:date="2019-10-24T22:38:00Z"/>
+          <w:ins w:id="5" w:author="Comparison" w:date="2019-10-30T17:27:00Z"/>
         </w:rPr>
       </w:pPr>
-      <w:ins w:id="6" w:author="Comparison" w:date="2019-10-24T22:38:00Z">
+      <w:ins w:id="6" w:author="Comparison" w:date="2019-10-30T17:27:00Z">
         <w:r>
           <w:t>Take the number of failures in the penalty period. A failure is a failure to pay all of the MGD by the due date.</w:t>
         </w:r>
@@ -105,10 +105,10 @@
     <w:p>
       <w:pPr>
         <w:rPr>
-          <w:ins w:id="7" w:author="Comparison" w:date="2019-10-24T22:38:00Z"/>
+          <w:ins w:id="7" w:author="Comparison" w:date="2019-10-30T17:27:00Z"/>
         </w:rPr>
       </w:pPr>
-      <w:ins w:id="8" w:author="Comparison" w:date="2019-10-24T22:38:00Z">
+      <w:ins w:id="8" w:author="Comparison" w:date="2019-10-30T17:27:00Z">
         <w:r>
           <w:t>Use the number of failure</w:t>
         </w:r>
@@ -120,10 +120,10 @@
     <w:p>
       <w:pPr>
         <w:rPr>
-          <w:ins w:id="9" w:author="Comparison" w:date="2019-10-24T22:38:00Z"/>
+          <w:ins w:id="9" w:author="Comparison" w:date="2019-10-30T17:27:00Z"/>
         </w:rPr>
       </w:pPr>
-      <w:ins w:id="10" w:author="Comparison" w:date="2019-10-24T22:38:00Z">
+      <w:ins w:id="10" w:author="Comparison" w:date="2019-10-30T17:27:00Z">
         <w:r>
           <w:t>Use the table below to find the penalty rate for the accounting period, which depends on th</w:t>
         </w:r>
@@ -135,10 +135,10 @@
     <w:p>
       <w:pPr>
         <w:rPr>
-          <w:ins w:id="11" w:author="Comparison" w:date="2019-10-24T22:38:00Z"/>
+          <w:ins w:id="11" w:author="Comparison" w:date="2019-10-30T17:27:00Z"/>
         </w:rPr>
       </w:pPr>
-      <w:ins w:id="12" w:author="Comparison" w:date="2019-10-24T22:38:00Z">
+      <w:ins w:id="12" w:author="Comparison" w:date="2019-10-30T17:27:00Z">
         <w:r>
           <w:t>Apply the percentage from the table to the amount of MGD not paid by the due date, even if part or all of these amounts have been paid in the meantime.</w:t>
         </w:r>
@@ -147,10 +147,10 @@
     <w:p>
       <w:pPr>
         <w:rPr>
-          <w:ins w:id="13" w:author="Comparison" w:date="2019-10-24T22:38:00Z"/>
+          <w:ins w:id="13" w:author="Comparison" w:date="2019-10-30T17:27:00Z"/>
         </w:rPr>
       </w:pPr>
-      <w:ins w:id="14" w:author="Comparison" w:date="2019-10-24T22:38:00Z">
+      <w:ins w:id="14" w:author="Comparison" w:date="2019-10-30T17:27:00Z">
         <w:r>
           <w:lastRenderedPageBreak/>
           <w:t>See examples at CH155370.</w:t>
@@ -160,10 +160,10 @@
     <w:p>
       <w:pPr>
         <w:rPr>
-          <w:ins w:id="15" w:author="Comparison" w:date="2019-10-24T22:38:00Z"/>
+          <w:ins w:id="15" w:author="Comparison" w:date="2019-10-30T17:27:00Z"/>
         </w:rPr>
       </w:pPr>
-      <w:ins w:id="16" w:author="Comparison" w:date="2019-10-24T22:38:00Z">
+      <w:ins w:id="16" w:author="Comparison" w:date="2019-10-30T17:27:00Z">
         <w:r>
           <w:t>Table of default penalty rates {#</w:t>
         </w:r>
@@ -175,10 +175,10 @@
     <w:p>
       <w:pPr>
         <w:rPr>
-          <w:ins w:id="17" w:author="Comparison" w:date="2019-10-24T22:38:00Z"/>
+          <w:ins w:id="17" w:author="Comparison" w:date="2019-10-30T17:27:00Z"/>
         </w:rPr>
       </w:pPr>
-      <w:ins w:id="18" w:author="Comparison" w:date="2019-10-24T22:38:00Z">
+      <w:ins w:id="18" w:author="Comparison" w:date="2019-10-30T17:27:00Z">
         <w:r>
           <w:t>| ——————————————– | ——————————————– | ——————————————————————————————————————————————————————————————————————————————————————————————————————————————————————————————————————————————————————————————————————————————————————————————————————————————</w:t>
         </w:r>
@@ -11829,7 +11829,7 @@
     <w:hidden/>
     <w:uiPriority w:val="99"/>
     <w:semiHidden/>
-    <w:rsid w:val="008D7FD1"/>
+    <w:rsid w:val="00527D8F"/>
     <w:pPr>
       <w:spacing w:after="0" w:line="240" w:lineRule="auto"/>
     </w:pPr>
@@ -11841,7 +11841,7 @@
     <w:uiPriority w:val="99"/>
     <w:semiHidden/>
     <w:unhideWhenUsed/>
-    <w:rsid w:val="008D7FD1"/>
+    <w:rsid w:val="00527D8F"/>
     <w:pPr>
       <w:spacing w:after="0" w:line="240" w:lineRule="auto"/>
     </w:pPr>
@@ -11857,7 +11857,7 @@
     <w:link w:val="BalloonText"/>
     <w:uiPriority w:val="99"/>
     <w:semiHidden/>
-    <w:rsid w:val="008D7FD1"/>
+    <w:rsid w:val="00527D8F"/>
     <w:rPr>
       <w:rFonts w:ascii="Segoe UI" w:hAnsi="Segoe UI" w:cs="Segoe UI"/>
       <w:sz w:val="18"/>
@@ -12192,7 +12192,7 @@
 </file>
 
 <file path=customXml/itemProps1.xml><?xml version="1.0" encoding="utf-8"?>
-<ds:datastoreItem xmlns:ds="http://schemas.openxmlformats.org/officeDocument/2006/customXml" ds:itemID="{CE9D19CB-5845-4BF7-9865-6ECACE4FF2BD}">
+<ds:datastoreItem xmlns:ds="http://schemas.openxmlformats.org/officeDocument/2006/customXml" ds:itemID="{46B94096-BF28-45F4-B8D5-D8886C445591}">
   <ds:schemaRefs>
     <ds:schemaRef ds:uri="http://schemas.openxmlformats.org/officeDocument/2006/bibliography"/>
   </ds:schemaRefs>
